--- a/New Microsoft Word Document.docx
+++ b/New Microsoft Word Document.docx
@@ -5,6 +5,11 @@
     <w:p>
       <w:r>
         <w:t>Adding word doc to be merged into the master .</w:t>
+      </w:r>
+    </w:p>
+    <w:p>
+      <w:r>
+        <w:t>Checkout 2</w:t>
       </w:r>
       <w:bookmarkStart w:id="0" w:name="_GoBack"/>
       <w:bookmarkEnd w:id="0"/>

--- a/New Microsoft Word Document.docx
+++ b/New Microsoft Word Document.docx
@@ -5,6 +5,12 @@
     <w:p>
       <w:r>
         <w:t>Adding word doc to be merged into the master .</w:t>
+      </w:r>
+    </w:p>
+    <w:p/>
+    <w:p>
+      <w:r>
+        <w:t>No change.</w:t>
       </w:r>
       <w:bookmarkStart w:id="0" w:name="_GoBack"/>
       <w:bookmarkEnd w:id="0"/>

--- a/New Microsoft Word Document.docx
+++ b/New Microsoft Word Document.docx
@@ -7,10 +7,9 @@
         <w:t>Adding word doc to be merged into the master .</w:t>
       </w:r>
     </w:p>
-    <w:p/>
     <w:p>
       <w:r>
-        <w:t>No change.</w:t>
+        <w:t>Checkout 2</w:t>
       </w:r>
       <w:bookmarkStart w:id="0" w:name="_GoBack"/>
       <w:bookmarkEnd w:id="0"/>
